--- a/insights of EDA.docx
+++ b/insights of EDA.docx
@@ -11,6 +11,18 @@
       </w:r>
       <w:r>
         <w:t xml:space="preserve"> </w:t>
+      </w:r>
+      <w:r>
+        <w:t>o</w:t>
+      </w:r>
+      <w:r>
+        <w:t xml:space="preserve">n </w:t>
+      </w:r>
+      <w:r>
+        <w:t>Postgre</w:t>
+      </w:r>
+      <w:r>
+        <w:t>SQL</w:t>
       </w:r>
     </w:p>
     <w:p>
